--- a/Table_of contents reshma.docx
+++ b/Table_of contents reshma.docx
@@ -1,6 +1,6 @@
 
 <file path=word/document.xml><?xml version="1.0" encoding="utf-8"?>
-<w:document xmlns:wpc="http://schemas.microsoft.com/office/word/2010/wordprocessingCanvas" xmlns:cx="http://schemas.microsoft.com/office/drawing/2014/chartex" xmlns:cx1="http://schemas.microsoft.com/office/drawing/2015/9/8/chartex" xmlns:cx2="http://schemas.microsoft.com/office/drawing/2015/10/21/chartex" xmlns:cx3="http://schemas.microsoft.com/office/drawing/2016/5/9/chartex" xmlns:cx4="http://schemas.microsoft.com/office/drawing/2016/5/10/chartex" xmlns:cx5="http://schemas.microsoft.com/office/drawing/2016/5/11/chartex" xmlns:cx6="http://schemas.microsoft.com/office/drawing/2016/5/12/chartex" xmlns:cx7="http://schemas.microsoft.com/office/drawing/2016/5/13/chartex" xmlns:cx8="http://schemas.microsoft.com/office/drawing/2016/5/14/chartex" xmlns:mc="http://schemas.openxmlformats.org/markup-compatibility/2006" xmlns:aink="http://schemas.microsoft.com/office/drawing/2016/ink" xmlns:am3d="http://schemas.microsoft.com/office/drawing/2017/model3d" xmlns:o="urn:schemas-microsoft-com:office:office" xmlns:r="http://schemas.openxmlformats.org/officeDocument/2006/relationships" xmlns:m="http://schemas.openxmlformats.org/officeDocument/2006/math" xmlns:v="urn:schemas-microsoft-com:vml" xmlns:wp14="http://schemas.microsoft.com/office/word/2010/wordprocessingDrawing" xmlns:wp="http://schemas.openxmlformats.org/drawingml/2006/wordprocessingDrawing" xmlns:w10="urn:schemas-microsoft-com:office:word" xmlns:w="http://schemas.openxmlformats.org/wordprocessingml/2006/main" xmlns:w14="http://schemas.microsoft.com/office/word/2010/wordml" xmlns:w15="http://schemas.microsoft.com/office/word/2012/wordml" xmlns:w16cid="http://schemas.microsoft.com/office/word/2016/wordml/cid" xmlns:w16se="http://schemas.microsoft.com/office/word/2015/wordml/symex" xmlns:wpg="http://schemas.microsoft.com/office/word/2010/wordprocessingGroup" xmlns:wpi="http://schemas.microsoft.com/office/word/2010/wordprocessingInk" xmlns:wne="http://schemas.microsoft.com/office/word/2006/wordml" xmlns:wps="http://schemas.microsoft.com/office/word/2010/wordprocessingShape" mc:Ignorable="w14 w15 w16se w16cid wp14">
+<w:document xmlns:wpc="http://schemas.microsoft.com/office/word/2010/wordprocessingCanvas" xmlns:cx="http://schemas.microsoft.com/office/drawing/2014/chartex" xmlns:cx1="http://schemas.microsoft.com/office/drawing/2015/9/8/chartex" xmlns:mc="http://schemas.openxmlformats.org/markup-compatibility/2006" xmlns:o="urn:schemas-microsoft-com:office:office" xmlns:r="http://schemas.openxmlformats.org/officeDocument/2006/relationships" xmlns:m="http://schemas.openxmlformats.org/officeDocument/2006/math" xmlns:v="urn:schemas-microsoft-com:vml" xmlns:wp14="http://schemas.microsoft.com/office/word/2010/wordprocessingDrawing" xmlns:wp="http://schemas.openxmlformats.org/drawingml/2006/wordprocessingDrawing" xmlns:w10="urn:schemas-microsoft-com:office:word" xmlns:w="http://schemas.openxmlformats.org/wordprocessingml/2006/main" xmlns:w14="http://schemas.microsoft.com/office/word/2010/wordml" xmlns:w15="http://schemas.microsoft.com/office/word/2012/wordml" xmlns:w16se="http://schemas.microsoft.com/office/word/2015/wordml/symex" xmlns:wpg="http://schemas.microsoft.com/office/word/2010/wordprocessingGroup" xmlns:wpi="http://schemas.microsoft.com/office/word/2010/wordprocessingInk" xmlns:wne="http://schemas.microsoft.com/office/word/2006/wordml" xmlns:wps="http://schemas.microsoft.com/office/word/2010/wordprocessingShape" mc:Ignorable="w14 w15 w16se wp14">
   <w:body>
     <w:p>
       <w:pPr>
@@ -150,7 +150,6 @@
         </w:rPr>
         <w:t xml:space="preserve">I wish to place on record, my grateful thanks to </w:t>
       </w:r>
-      <w:proofErr w:type="spellStart"/>
       <w:r>
         <w:rPr>
           <w:rFonts w:ascii="Times New Roman" w:hAnsi="Times New Roman"/>
@@ -159,18 +158,7 @@
           <w:sz w:val="24"/>
           <w:szCs w:val="24"/>
         </w:rPr>
-        <w:t>Dr.</w:t>
-      </w:r>
-      <w:proofErr w:type="spellEnd"/>
-      <w:r>
-        <w:rPr>
-          <w:rFonts w:ascii="Times New Roman" w:hAnsi="Times New Roman"/>
-          <w:b/>
-          <w:color w:val="000000" w:themeColor="text1"/>
-          <w:sz w:val="24"/>
-          <w:szCs w:val="24"/>
-        </w:rPr>
-        <w:t xml:space="preserve"> Kavitha C</w:t>
+        <w:t>Dr. Kavitha C</w:t>
       </w:r>
       <w:r>
         <w:rPr>
@@ -212,7 +200,6 @@
         </w:rPr>
         <w:t xml:space="preserve"> </w:t>
       </w:r>
-      <w:proofErr w:type="spellStart"/>
       <w:r>
         <w:rPr>
           <w:rFonts w:ascii="Times New Roman" w:hAnsi="Times New Roman"/>
@@ -221,9 +208,8 @@
           <w:sz w:val="24"/>
           <w:szCs w:val="24"/>
         </w:rPr>
-        <w:t>Mrs.JYOTHI</w:t>
-      </w:r>
-      <w:proofErr w:type="spellEnd"/>
+        <w:t>Mrs.JYOTHI R</w:t>
+      </w:r>
       <w:r>
         <w:rPr>
           <w:rFonts w:ascii="Times New Roman" w:hAnsi="Times New Roman"/>
@@ -232,7 +218,7 @@
           <w:sz w:val="24"/>
           <w:szCs w:val="24"/>
         </w:rPr>
-        <w:t xml:space="preserve"> R</w:t>
+        <w:t>, Assistant</w:t>
       </w:r>
       <w:r>
         <w:rPr>
@@ -242,7 +228,7 @@
           <w:sz w:val="24"/>
           <w:szCs w:val="24"/>
         </w:rPr>
-        <w:t>, Associate Professor</w:t>
+        <w:t xml:space="preserve"> Professor</w:t>
       </w:r>
       <w:r>
         <w:rPr>
@@ -751,27 +737,7 @@
           <w:sz w:val="54"/>
           <w:szCs w:val="54"/>
         </w:rPr>
-        <w:t xml:space="preserve">forms and activate </w:t>
-      </w:r>
-      <w:proofErr w:type="gramStart"/>
-      <w:r>
-        <w:rPr>
-          <w:rFonts w:ascii="ff3" w:hAnsi="ff3"/>
-          <w:color w:val="000000" w:themeColor="text1"/>
-          <w:sz w:val="54"/>
-          <w:szCs w:val="54"/>
-        </w:rPr>
-        <w:t>context based</w:t>
-      </w:r>
-      <w:proofErr w:type="gramEnd"/>
-      <w:r>
-        <w:rPr>
-          <w:rFonts w:ascii="ff3" w:hAnsi="ff3"/>
-          <w:color w:val="000000" w:themeColor="text1"/>
-          <w:sz w:val="54"/>
-          <w:szCs w:val="54"/>
-        </w:rPr>
-        <w:t xml:space="preserve"> alarms. This novel information</w:t>
+        <w:t>forms and activate context based alarms. This novel information</w:t>
       </w:r>
     </w:p>
     <w:p>
@@ -1233,27 +1199,7 @@
           <w:sz w:val="54"/>
           <w:szCs w:val="54"/>
         </w:rPr>
-        <w:t xml:space="preserve">forms and activate </w:t>
-      </w:r>
-      <w:proofErr w:type="gramStart"/>
-      <w:r>
-        <w:rPr>
-          <w:rFonts w:ascii="ff3" w:hAnsi="ff3"/>
-          <w:color w:val="000000" w:themeColor="text1"/>
-          <w:sz w:val="54"/>
-          <w:szCs w:val="54"/>
-        </w:rPr>
-        <w:t>context based</w:t>
-      </w:r>
-      <w:proofErr w:type="gramEnd"/>
-      <w:r>
-        <w:rPr>
-          <w:rFonts w:ascii="ff3" w:hAnsi="ff3"/>
-          <w:color w:val="000000" w:themeColor="text1"/>
-          <w:sz w:val="54"/>
-          <w:szCs w:val="54"/>
-        </w:rPr>
-        <w:t xml:space="preserve"> alarms. This novel information</w:t>
+        <w:t>forms and activate context based alarms. This novel information</w:t>
       </w:r>
     </w:p>
     <w:p>
@@ -1715,27 +1661,7 @@
           <w:sz w:val="54"/>
           <w:szCs w:val="54"/>
         </w:rPr>
-        <w:t xml:space="preserve">forms and activate </w:t>
-      </w:r>
-      <w:proofErr w:type="gramStart"/>
-      <w:r>
-        <w:rPr>
-          <w:rFonts w:ascii="ff3" w:hAnsi="ff3"/>
-          <w:color w:val="000000" w:themeColor="text1"/>
-          <w:sz w:val="54"/>
-          <w:szCs w:val="54"/>
-        </w:rPr>
-        <w:t>context based</w:t>
-      </w:r>
-      <w:proofErr w:type="gramEnd"/>
-      <w:r>
-        <w:rPr>
-          <w:rFonts w:ascii="ff3" w:hAnsi="ff3"/>
-          <w:color w:val="000000" w:themeColor="text1"/>
-          <w:sz w:val="54"/>
-          <w:szCs w:val="54"/>
-        </w:rPr>
-        <w:t xml:space="preserve"> alarms. This novel information</w:t>
+        <w:t>forms and activate context based alarms. This novel information</w:t>
       </w:r>
     </w:p>
     <w:p>
@@ -2197,27 +2123,7 @@
           <w:sz w:val="54"/>
           <w:szCs w:val="54"/>
         </w:rPr>
-        <w:t xml:space="preserve">forms and activate </w:t>
-      </w:r>
-      <w:proofErr w:type="gramStart"/>
-      <w:r>
-        <w:rPr>
-          <w:rFonts w:ascii="ff3" w:hAnsi="ff3"/>
-          <w:color w:val="000000" w:themeColor="text1"/>
-          <w:sz w:val="54"/>
-          <w:szCs w:val="54"/>
-        </w:rPr>
-        <w:t>context based</w:t>
-      </w:r>
-      <w:proofErr w:type="gramEnd"/>
-      <w:r>
-        <w:rPr>
-          <w:rFonts w:ascii="ff3" w:hAnsi="ff3"/>
-          <w:color w:val="000000" w:themeColor="text1"/>
-          <w:sz w:val="54"/>
-          <w:szCs w:val="54"/>
-        </w:rPr>
-        <w:t xml:space="preserve"> alarms. This novel information</w:t>
+        <w:t>forms and activate context based alarms. This novel information</w:t>
       </w:r>
     </w:p>
     <w:p>
@@ -2503,6 +2409,137 @@
         <w:pStyle w:val="ListParagraph"/>
         <w:suppressAutoHyphens w:val="0"/>
         <w:spacing w:after="200" w:line="360" w:lineRule="auto"/>
+        <w:ind w:firstLine="720"/>
+        <w:jc w:val="both"/>
+      </w:pPr>
+      <w:r>
+        <w:t xml:space="preserve">A blockchain is a distributed, append-only log of time-stamped records that is cryptographically protected from tampering and revision. In the eight years since blockchains were first proposed, their use as publicly accessible and verifiable ledgers for online financial transactions has become widespread. This rapid adoption has largely been spurred by the success of Bitcoin a digital currency that—owing to its decentralized and pseudonymous nature, support for complex financial instruments (enabled by a powerful, built-in scripting language), and capacity to facilitate fast and inexpensive transactions across the globe—has proven to be a highly disruptive force in the finance and e-commerce sectors. As Bitcoin and alternatives like Ethereum </w:t>
+      </w:r>
+      <w:r>
+        <w:t>and Ripple</w:t>
+      </w:r>
+      <w:r>
+        <w:t xml:space="preserve"> continue to mature and grow in market value, it is becoming increasingly likely that blockchains as a means to facilitate financial transactions are here to stay. </w:t>
+      </w:r>
+    </w:p>
+    <w:p>
+      <w:pPr>
+        <w:pStyle w:val="ListParagraph"/>
+        <w:suppressAutoHyphens w:val="0"/>
+        <w:spacing w:after="200" w:line="360" w:lineRule="auto"/>
+        <w:ind w:firstLine="720"/>
+        <w:jc w:val="both"/>
+      </w:pPr>
+    </w:p>
+    <w:p>
+      <w:pPr>
+        <w:pStyle w:val="ListParagraph"/>
+        <w:suppressAutoHyphens w:val="0"/>
+        <w:spacing w:after="200" w:line="360" w:lineRule="auto"/>
+        <w:ind w:firstLine="720"/>
+        <w:jc w:val="both"/>
+      </w:pPr>
+    </w:p>
+    <w:p>
+      <w:pPr>
+        <w:pStyle w:val="ListParagraph"/>
+        <w:suppressAutoHyphens w:val="0"/>
+        <w:spacing w:after="200" w:line="360" w:lineRule="auto"/>
+        <w:ind w:firstLine="720"/>
+        <w:jc w:val="both"/>
+      </w:pPr>
+    </w:p>
+    <w:p>
+      <w:pPr>
+        <w:pStyle w:val="ListParagraph"/>
+        <w:suppressAutoHyphens w:val="0"/>
+        <w:spacing w:after="200" w:line="360" w:lineRule="auto"/>
+        <w:ind w:firstLine="720"/>
+        <w:jc w:val="both"/>
+      </w:pPr>
+    </w:p>
+    <w:p>
+      <w:pPr>
+        <w:pStyle w:val="ListParagraph"/>
+        <w:suppressAutoHyphens w:val="0"/>
+        <w:spacing w:after="200" w:line="360" w:lineRule="auto"/>
+        <w:ind w:firstLine="720"/>
+        <w:jc w:val="both"/>
+      </w:pPr>
+    </w:p>
+    <w:p>
+      <w:pPr>
+        <w:pStyle w:val="ListParagraph"/>
+        <w:suppressAutoHyphens w:val="0"/>
+        <w:spacing w:after="200" w:line="360" w:lineRule="auto"/>
+        <w:ind w:firstLine="720"/>
+        <w:jc w:val="both"/>
+      </w:pPr>
+    </w:p>
+    <w:p>
+      <w:pPr>
+        <w:pStyle w:val="ListParagraph"/>
+        <w:suppressAutoHyphens w:val="0"/>
+        <w:spacing w:after="200" w:line="360" w:lineRule="auto"/>
+        <w:ind w:firstLine="720"/>
+        <w:jc w:val="both"/>
+      </w:pPr>
+    </w:p>
+    <w:p>
+      <w:pPr>
+        <w:pStyle w:val="ListParagraph"/>
+        <w:suppressAutoHyphens w:val="0"/>
+        <w:spacing w:after="200" w:line="360" w:lineRule="auto"/>
+        <w:ind w:firstLine="720"/>
+        <w:jc w:val="both"/>
+      </w:pPr>
+    </w:p>
+    <w:p>
+      <w:pPr>
+        <w:pStyle w:val="ListParagraph"/>
+        <w:suppressAutoHyphens w:val="0"/>
+        <w:spacing w:after="200" w:line="360" w:lineRule="auto"/>
+        <w:ind w:firstLine="720"/>
+        <w:jc w:val="both"/>
+      </w:pPr>
+    </w:p>
+    <w:p>
+      <w:pPr>
+        <w:pStyle w:val="ListParagraph"/>
+        <w:suppressAutoHyphens w:val="0"/>
+        <w:spacing w:after="200" w:line="360" w:lineRule="auto"/>
+        <w:jc w:val="both"/>
+      </w:pPr>
+    </w:p>
+    <w:p>
+      <w:pPr>
+        <w:pStyle w:val="ListParagraph"/>
+        <w:suppressAutoHyphens w:val="0"/>
+        <w:spacing w:after="200" w:line="360" w:lineRule="auto"/>
+        <w:jc w:val="both"/>
+      </w:pPr>
+    </w:p>
+    <w:p>
+      <w:pPr>
+        <w:pStyle w:val="ListParagraph"/>
+        <w:suppressAutoHyphens w:val="0"/>
+        <w:spacing w:after="200" w:line="360" w:lineRule="auto"/>
+        <w:jc w:val="both"/>
+      </w:pPr>
+    </w:p>
+    <w:p>
+      <w:pPr>
+        <w:pStyle w:val="ListParagraph"/>
+        <w:suppressAutoHyphens w:val="0"/>
+        <w:spacing w:after="200" w:line="360" w:lineRule="auto"/>
+        <w:jc w:val="both"/>
+      </w:pPr>
+    </w:p>
+    <w:p>
+      <w:pPr>
+        <w:pStyle w:val="ListParagraph"/>
+        <w:suppressAutoHyphens w:val="0"/>
+        <w:spacing w:after="200" w:line="360" w:lineRule="auto"/>
         <w:jc w:val="both"/>
         <w:rPr>
           <w:b/>
@@ -2512,18 +2549,8 @@
           <w:lang w:val="en-US"/>
         </w:rPr>
       </w:pPr>
-      <w:r>
-        <w:t>A blockchain is a distributed, append-only log of time-stamped records that is cryptographically protected from tampering and revision. In the eight years since blockchains were first proposed, their use as publicly accessible and verifiable ledgers for online financial transactions has become widespread. This rapid adoption has largely been spurred by the success of Bitcoin (https://www.bitcoin.org), a digital currency that—owing to its decentralized and pseudonymous nature, support for complex financial instruments (enabled by a powerful, built-in scripting language), and capacity to facilitate fast and inexpensive transactions across the globe—has proven to be a highly disruptive force in the finance and e-commerce sectors. As Bitcoin and alternatives like Ethereum (https:// www.ethereum.org) and Ripple (https://ripple.com) continue to mature and grow in market value, it is becoming increasingly likely that blockchains as a means to facilitate financial transactions are here to stay. Yet blockchains represent far more than a mere monetary innovation; researchers and industry members alike are only just beginning to understand the true</w:t>
-      </w:r>
-      <w:r>
-        <w:rPr>
-          <w:lang w:val="en-US"/>
-        </w:rPr>
-        <w:t xml:space="preserve"> </w:t>
-      </w:r>
-      <w:r>
-        <w:t>potential of blockchain-based distributed ledgers, with their strong integrity and availability guarantees and their ability to leverage community consensus to eschew centralized trusted curation. Indeed, beyond the sorts of payment transactions for which blockchains are already widely deployed, potential applications for blockchains abound in areas as diverse as electronic voting, certificate authorities, the Internet of Things, and smart systems. Moreover, the past few years were marked by announcements from numerous companies—ranging from startups like R3 (https://www.r3.com) to established technology firms like IBM and financial institutions like Visa—about forthcoming products based on innovative blockchain designs that are specially tailored to meet organizational and business logic needs. The target applications for these products range from payment settlement through supply-chain management and beyond.</w:t>
-      </w:r>
+      <w:bookmarkStart w:id="0" w:name="_GoBack"/>
+      <w:bookmarkEnd w:id="0"/>
     </w:p>
     <w:p>
       <w:pPr>
@@ -2675,13 +2702,6 @@
                 <w:lang w:val="en-US"/>
               </w:rPr>
             </w:pPr>
-            <w:r>
-              <w:rPr>
-                <w:color w:val="000000" w:themeColor="text1"/>
-                <w:lang w:val="en-US"/>
-              </w:rPr>
-              <w:t>1.</w:t>
-            </w:r>
           </w:p>
         </w:tc>
         <w:tc>
@@ -2724,7 +2744,6 @@
                 <w:lang w:val="en-US"/>
               </w:rPr>
             </w:pPr>
-            <w:proofErr w:type="spellStart"/>
             <w:r>
               <w:rPr>
                 <w:color w:val="000000" w:themeColor="text1"/>
@@ -2732,7 +2751,6 @@
               </w:rPr>
               <w:t>i</w:t>
             </w:r>
-            <w:proofErr w:type="spellEnd"/>
           </w:p>
         </w:tc>
       </w:tr>
@@ -2753,13 +2771,6 @@
                 <w:lang w:val="en-US"/>
               </w:rPr>
             </w:pPr>
-            <w:r>
-              <w:rPr>
-                <w:color w:val="000000" w:themeColor="text1"/>
-                <w:lang w:val="en-US"/>
-              </w:rPr>
-              <w:t>2.</w:t>
-            </w:r>
           </w:p>
         </w:tc>
         <w:tc>
@@ -2829,20 +2840,6 @@
                 <w:lang w:val="en-US"/>
               </w:rPr>
             </w:pPr>
-            <w:r>
-              <w:rPr>
-                <w:color w:val="000000" w:themeColor="text1"/>
-                <w:lang w:val="en-US"/>
-              </w:rPr>
-              <w:t>3</w:t>
-            </w:r>
-            <w:r>
-              <w:rPr>
-                <w:color w:val="000000" w:themeColor="text1"/>
-                <w:lang w:val="en-US"/>
-              </w:rPr>
-              <w:t>.</w:t>
-            </w:r>
           </w:p>
         </w:tc>
         <w:tc>
@@ -2919,20 +2916,6 @@
                 <w:lang w:val="en-US"/>
               </w:rPr>
             </w:pPr>
-            <w:r>
-              <w:rPr>
-                <w:color w:val="000000" w:themeColor="text1"/>
-                <w:lang w:val="en-US"/>
-              </w:rPr>
-              <w:t>4</w:t>
-            </w:r>
-            <w:r>
-              <w:rPr>
-                <w:color w:val="000000" w:themeColor="text1"/>
-                <w:lang w:val="en-US"/>
-              </w:rPr>
-              <w:t>.</w:t>
-            </w:r>
           </w:p>
         </w:tc>
         <w:tc>
@@ -3014,14 +2997,7 @@
                 <w:color w:val="000000" w:themeColor="text1"/>
                 <w:lang w:val="en-US"/>
               </w:rPr>
-              <w:t>5</w:t>
-            </w:r>
-            <w:r>
-              <w:rPr>
-                <w:color w:val="000000" w:themeColor="text1"/>
-                <w:lang w:val="en-US"/>
-              </w:rPr>
-              <w:t>.</w:t>
+              <w:t>1.</w:t>
             </w:r>
           </w:p>
         </w:tc>
@@ -3097,7 +3073,7 @@
                 <w:color w:val="000000" w:themeColor="text1"/>
                 <w:lang w:val="en-US"/>
               </w:rPr>
-              <w:t>6</w:t>
+              <w:t>2</w:t>
             </w:r>
             <w:r>
               <w:rPr>
@@ -3193,7 +3169,7 @@
                 <w:color w:val="000000" w:themeColor="text1"/>
                 <w:lang w:val="en-US"/>
               </w:rPr>
-              <w:t>7</w:t>
+              <w:t>3</w:t>
             </w:r>
             <w:r>
               <w:rPr>
@@ -3277,7 +3253,7 @@
                 <w:color w:val="000000" w:themeColor="text1"/>
                 <w:lang w:val="en-US"/>
               </w:rPr>
-              <w:t>8</w:t>
+              <w:t>4</w:t>
             </w:r>
             <w:r>
               <w:rPr>
@@ -3308,7 +3284,7 @@
                 <w:color w:val="000000" w:themeColor="text1"/>
                 <w:lang w:val="en-US"/>
               </w:rPr>
-              <w:t>Implementation and Results</w:t>
+              <w:t xml:space="preserve">Implementation </w:t>
             </w:r>
           </w:p>
         </w:tc>
@@ -3366,7 +3342,7 @@
                 <w:color w:val="000000" w:themeColor="text1"/>
                 <w:lang w:val="en-US"/>
               </w:rPr>
-              <w:t>9</w:t>
+              <w:t>5</w:t>
             </w:r>
             <w:r>
               <w:rPr>
@@ -3393,7 +3369,7 @@
                 <w:color w:val="000000" w:themeColor="text1"/>
                 <w:lang w:val="en-US"/>
               </w:rPr>
-              <w:t>10</w:t>
+              <w:t>6</w:t>
             </w:r>
             <w:r>
               <w:rPr>
@@ -3420,7 +3396,7 @@
                 <w:color w:val="000000" w:themeColor="text1"/>
                 <w:lang w:val="en-US"/>
               </w:rPr>
-              <w:t>11</w:t>
+              <w:t>7</w:t>
             </w:r>
             <w:r>
               <w:rPr>
@@ -3447,7 +3423,7 @@
                 <w:color w:val="000000" w:themeColor="text1"/>
                 <w:lang w:val="en-US"/>
               </w:rPr>
-              <w:t>12</w:t>
+              <w:t>8</w:t>
             </w:r>
             <w:r>
               <w:rPr>
@@ -3537,15 +3513,13 @@
               </w:rPr>
               <w:t>B</w:t>
             </w:r>
-            <w:proofErr w:type="spellStart"/>
             <w:r>
               <w:rPr>
                 <w:color w:val="000000" w:themeColor="text1"/>
                 <w:lang w:val="en-US" w:eastAsia="en-IN"/>
               </w:rPr>
-              <w:t>ibliography</w:t>
-            </w:r>
-            <w:proofErr w:type="spellEnd"/>
+              <w:t>bibliography</w:t>
+            </w:r>
           </w:p>
           <w:p>
             <w:pPr>
@@ -4021,14 +3995,7 @@
                 <w:color w:val="000000" w:themeColor="text1"/>
                 <w:lang w:val="en-US" w:eastAsia="en-IN"/>
               </w:rPr>
-              <w:t xml:space="preserve"> </w:t>
-            </w:r>
-            <w:r>
-              <w:rPr>
-                <w:color w:val="000000" w:themeColor="text1"/>
-                <w:lang w:val="en-US" w:eastAsia="en-IN"/>
-              </w:rPr>
-              <w:t>Working of Blockchain</w:t>
+              <w:t xml:space="preserve"> Working of Blockchain</w:t>
             </w:r>
           </w:p>
         </w:tc>
@@ -4115,7 +4082,6 @@
               </w:rPr>
               <w:t xml:space="preserve"> </w:t>
             </w:r>
-            <w:bookmarkStart w:id="0" w:name="_GoBack"/>
             <w:r>
               <w:rPr>
                 <w:color w:val="000000" w:themeColor="text1"/>
@@ -4123,7 +4089,6 @@
               </w:rPr>
               <w:t>Topology of a typical blockchain system</w:t>
             </w:r>
-            <w:bookmarkEnd w:id="0"/>
           </w:p>
         </w:tc>
         <w:tc>
@@ -4835,7 +4800,7 @@
 </file>
 
 <file path=word/endnotes.xml><?xml version="1.0" encoding="utf-8"?>
-<w:endnotes xmlns:wpc="http://schemas.microsoft.com/office/word/2010/wordprocessingCanvas" xmlns:cx="http://schemas.microsoft.com/office/drawing/2014/chartex" xmlns:cx1="http://schemas.microsoft.com/office/drawing/2015/9/8/chartex" xmlns:cx2="http://schemas.microsoft.com/office/drawing/2015/10/21/chartex" xmlns:cx3="http://schemas.microsoft.com/office/drawing/2016/5/9/chartex" xmlns:cx4="http://schemas.microsoft.com/office/drawing/2016/5/10/chartex" xmlns:cx5="http://schemas.microsoft.com/office/drawing/2016/5/11/chartex" xmlns:cx6="http://schemas.microsoft.com/office/drawing/2016/5/12/chartex" xmlns:cx7="http://schemas.microsoft.com/office/drawing/2016/5/13/chartex" xmlns:cx8="http://schemas.microsoft.com/office/drawing/2016/5/14/chartex" xmlns:mc="http://schemas.openxmlformats.org/markup-compatibility/2006" xmlns:aink="http://schemas.microsoft.com/office/drawing/2016/ink" xmlns:am3d="http://schemas.microsoft.com/office/drawing/2017/model3d" xmlns:o="urn:schemas-microsoft-com:office:office" xmlns:r="http://schemas.openxmlformats.org/officeDocument/2006/relationships" xmlns:m="http://schemas.openxmlformats.org/officeDocument/2006/math" xmlns:v="urn:schemas-microsoft-com:vml" xmlns:wp14="http://schemas.microsoft.com/office/word/2010/wordprocessingDrawing" xmlns:wp="http://schemas.openxmlformats.org/drawingml/2006/wordprocessingDrawing" xmlns:w10="urn:schemas-microsoft-com:office:word" xmlns:w="http://schemas.openxmlformats.org/wordprocessingml/2006/main" xmlns:w14="http://schemas.microsoft.com/office/word/2010/wordml" xmlns:w15="http://schemas.microsoft.com/office/word/2012/wordml" xmlns:w16cid="http://schemas.microsoft.com/office/word/2016/wordml/cid" xmlns:w16se="http://schemas.microsoft.com/office/word/2015/wordml/symex" xmlns:wpg="http://schemas.microsoft.com/office/word/2010/wordprocessingGroup" xmlns:wpi="http://schemas.microsoft.com/office/word/2010/wordprocessingInk" xmlns:wne="http://schemas.microsoft.com/office/word/2006/wordml" xmlns:wps="http://schemas.microsoft.com/office/word/2010/wordprocessingShape" mc:Ignorable="w14 w15 w16se w16cid wp14">
+<w:endnotes xmlns:wpc="http://schemas.microsoft.com/office/word/2010/wordprocessingCanvas" xmlns:cx="http://schemas.microsoft.com/office/drawing/2014/chartex" xmlns:cx1="http://schemas.microsoft.com/office/drawing/2015/9/8/chartex" xmlns:mc="http://schemas.openxmlformats.org/markup-compatibility/2006" xmlns:o="urn:schemas-microsoft-com:office:office" xmlns:r="http://schemas.openxmlformats.org/officeDocument/2006/relationships" xmlns:m="http://schemas.openxmlformats.org/officeDocument/2006/math" xmlns:v="urn:schemas-microsoft-com:vml" xmlns:wp14="http://schemas.microsoft.com/office/word/2010/wordprocessingDrawing" xmlns:wp="http://schemas.openxmlformats.org/drawingml/2006/wordprocessingDrawing" xmlns:w10="urn:schemas-microsoft-com:office:word" xmlns:w="http://schemas.openxmlformats.org/wordprocessingml/2006/main" xmlns:w14="http://schemas.microsoft.com/office/word/2010/wordml" xmlns:w15="http://schemas.microsoft.com/office/word/2012/wordml" xmlns:w16se="http://schemas.microsoft.com/office/word/2015/wordml/symex" xmlns:wpg="http://schemas.microsoft.com/office/word/2010/wordprocessingGroup" xmlns:wpi="http://schemas.microsoft.com/office/word/2010/wordprocessingInk" xmlns:wne="http://schemas.microsoft.com/office/word/2006/wordml" xmlns:wps="http://schemas.microsoft.com/office/word/2010/wordprocessingShape" mc:Ignorable="w14 w15 w16se wp14">
   <w:endnote w:type="separator" w:id="-1">
     <w:p>
       <w:pPr>
@@ -4860,7 +4825,7 @@
 </file>
 
 <file path=word/footer1.xml><?xml version="1.0" encoding="utf-8"?>
-<w:ftr xmlns:wpc="http://schemas.microsoft.com/office/word/2010/wordprocessingCanvas" xmlns:cx="http://schemas.microsoft.com/office/drawing/2014/chartex" xmlns:cx1="http://schemas.microsoft.com/office/drawing/2015/9/8/chartex" xmlns:cx2="http://schemas.microsoft.com/office/drawing/2015/10/21/chartex" xmlns:cx3="http://schemas.microsoft.com/office/drawing/2016/5/9/chartex" xmlns:cx4="http://schemas.microsoft.com/office/drawing/2016/5/10/chartex" xmlns:cx5="http://schemas.microsoft.com/office/drawing/2016/5/11/chartex" xmlns:cx6="http://schemas.microsoft.com/office/drawing/2016/5/12/chartex" xmlns:cx7="http://schemas.microsoft.com/office/drawing/2016/5/13/chartex" xmlns:cx8="http://schemas.microsoft.com/office/drawing/2016/5/14/chartex" xmlns:mc="http://schemas.openxmlformats.org/markup-compatibility/2006" xmlns:aink="http://schemas.microsoft.com/office/drawing/2016/ink" xmlns:am3d="http://schemas.microsoft.com/office/drawing/2017/model3d" xmlns:o="urn:schemas-microsoft-com:office:office" xmlns:r="http://schemas.openxmlformats.org/officeDocument/2006/relationships" xmlns:m="http://schemas.openxmlformats.org/officeDocument/2006/math" xmlns:v="urn:schemas-microsoft-com:vml" xmlns:wp14="http://schemas.microsoft.com/office/word/2010/wordprocessingDrawing" xmlns:wp="http://schemas.openxmlformats.org/drawingml/2006/wordprocessingDrawing" xmlns:w10="urn:schemas-microsoft-com:office:word" xmlns:w="http://schemas.openxmlformats.org/wordprocessingml/2006/main" xmlns:w14="http://schemas.microsoft.com/office/word/2010/wordml" xmlns:w15="http://schemas.microsoft.com/office/word/2012/wordml" xmlns:w16cid="http://schemas.microsoft.com/office/word/2016/wordml/cid" xmlns:w16se="http://schemas.microsoft.com/office/word/2015/wordml/symex" xmlns:wpg="http://schemas.microsoft.com/office/word/2010/wordprocessingGroup" xmlns:wpi="http://schemas.microsoft.com/office/word/2010/wordprocessingInk" xmlns:wne="http://schemas.microsoft.com/office/word/2006/wordml" xmlns:wps="http://schemas.microsoft.com/office/word/2010/wordprocessingShape" mc:Ignorable="w14 w15 w16se w16cid wp14">
+<w:ftr xmlns:wpc="http://schemas.microsoft.com/office/word/2010/wordprocessingCanvas" xmlns:cx="http://schemas.microsoft.com/office/drawing/2014/chartex" xmlns:cx1="http://schemas.microsoft.com/office/drawing/2015/9/8/chartex" xmlns:mc="http://schemas.openxmlformats.org/markup-compatibility/2006" xmlns:o="urn:schemas-microsoft-com:office:office" xmlns:r="http://schemas.openxmlformats.org/officeDocument/2006/relationships" xmlns:m="http://schemas.openxmlformats.org/officeDocument/2006/math" xmlns:v="urn:schemas-microsoft-com:vml" xmlns:wp14="http://schemas.microsoft.com/office/word/2010/wordprocessingDrawing" xmlns:wp="http://schemas.openxmlformats.org/drawingml/2006/wordprocessingDrawing" xmlns:w10="urn:schemas-microsoft-com:office:word" xmlns:w="http://schemas.openxmlformats.org/wordprocessingml/2006/main" xmlns:w14="http://schemas.microsoft.com/office/word/2010/wordml" xmlns:w15="http://schemas.microsoft.com/office/word/2012/wordml" xmlns:w16se="http://schemas.microsoft.com/office/word/2015/wordml/symex" xmlns:wpg="http://schemas.microsoft.com/office/word/2010/wordprocessingGroup" xmlns:wpi="http://schemas.microsoft.com/office/word/2010/wordprocessingInk" xmlns:wne="http://schemas.microsoft.com/office/word/2006/wordml" xmlns:wps="http://schemas.microsoft.com/office/word/2010/wordprocessingShape" mc:Ignorable="w14 w15 w16se wp14">
   <w:p>
     <w:pPr>
       <w:pStyle w:val="Footer"/>
@@ -4888,7 +4853,7 @@
       <w:rPr>
         <w:noProof/>
       </w:rPr>
-      <w:t>iv</w:t>
+      <w:t>ii</w:t>
     </w:r>
     <w:r>
       <w:rPr>
@@ -4906,7 +4871,7 @@
 </file>
 
 <file path=word/footnotes.xml><?xml version="1.0" encoding="utf-8"?>
-<w:footnotes xmlns:wpc="http://schemas.microsoft.com/office/word/2010/wordprocessingCanvas" xmlns:cx="http://schemas.microsoft.com/office/drawing/2014/chartex" xmlns:cx1="http://schemas.microsoft.com/office/drawing/2015/9/8/chartex" xmlns:cx2="http://schemas.microsoft.com/office/drawing/2015/10/21/chartex" xmlns:cx3="http://schemas.microsoft.com/office/drawing/2016/5/9/chartex" xmlns:cx4="http://schemas.microsoft.com/office/drawing/2016/5/10/chartex" xmlns:cx5="http://schemas.microsoft.com/office/drawing/2016/5/11/chartex" xmlns:cx6="http://schemas.microsoft.com/office/drawing/2016/5/12/chartex" xmlns:cx7="http://schemas.microsoft.com/office/drawing/2016/5/13/chartex" xmlns:cx8="http://schemas.microsoft.com/office/drawing/2016/5/14/chartex" xmlns:mc="http://schemas.openxmlformats.org/markup-compatibility/2006" xmlns:aink="http://schemas.microsoft.com/office/drawing/2016/ink" xmlns:am3d="http://schemas.microsoft.com/office/drawing/2017/model3d" xmlns:o="urn:schemas-microsoft-com:office:office" xmlns:r="http://schemas.openxmlformats.org/officeDocument/2006/relationships" xmlns:m="http://schemas.openxmlformats.org/officeDocument/2006/math" xmlns:v="urn:schemas-microsoft-com:vml" xmlns:wp14="http://schemas.microsoft.com/office/word/2010/wordprocessingDrawing" xmlns:wp="http://schemas.openxmlformats.org/drawingml/2006/wordprocessingDrawing" xmlns:w10="urn:schemas-microsoft-com:office:word" xmlns:w="http://schemas.openxmlformats.org/wordprocessingml/2006/main" xmlns:w14="http://schemas.microsoft.com/office/word/2010/wordml" xmlns:w15="http://schemas.microsoft.com/office/word/2012/wordml" xmlns:w16cid="http://schemas.microsoft.com/office/word/2016/wordml/cid" xmlns:w16se="http://schemas.microsoft.com/office/word/2015/wordml/symex" xmlns:wpg="http://schemas.microsoft.com/office/word/2010/wordprocessingGroup" xmlns:wpi="http://schemas.microsoft.com/office/word/2010/wordprocessingInk" xmlns:wne="http://schemas.microsoft.com/office/word/2006/wordml" xmlns:wps="http://schemas.microsoft.com/office/word/2010/wordprocessingShape" mc:Ignorable="w14 w15 w16se w16cid wp14">
+<w:footnotes xmlns:wpc="http://schemas.microsoft.com/office/word/2010/wordprocessingCanvas" xmlns:cx="http://schemas.microsoft.com/office/drawing/2014/chartex" xmlns:cx1="http://schemas.microsoft.com/office/drawing/2015/9/8/chartex" xmlns:mc="http://schemas.openxmlformats.org/markup-compatibility/2006" xmlns:o="urn:schemas-microsoft-com:office:office" xmlns:r="http://schemas.openxmlformats.org/officeDocument/2006/relationships" xmlns:m="http://schemas.openxmlformats.org/officeDocument/2006/math" xmlns:v="urn:schemas-microsoft-com:vml" xmlns:wp14="http://schemas.microsoft.com/office/word/2010/wordprocessingDrawing" xmlns:wp="http://schemas.openxmlformats.org/drawingml/2006/wordprocessingDrawing" xmlns:w10="urn:schemas-microsoft-com:office:word" xmlns:w="http://schemas.openxmlformats.org/wordprocessingml/2006/main" xmlns:w14="http://schemas.microsoft.com/office/word/2010/wordml" xmlns:w15="http://schemas.microsoft.com/office/word/2012/wordml" xmlns:w16se="http://schemas.microsoft.com/office/word/2015/wordml/symex" xmlns:wpg="http://schemas.microsoft.com/office/word/2010/wordprocessingGroup" xmlns:wpi="http://schemas.microsoft.com/office/word/2010/wordprocessingInk" xmlns:wne="http://schemas.microsoft.com/office/word/2006/wordml" xmlns:wps="http://schemas.microsoft.com/office/word/2010/wordprocessingShape" mc:Ignorable="w14 w15 w16se wp14">
   <w:footnote w:type="separator" w:id="-1">
     <w:p>
       <w:pPr>
@@ -4931,7 +4896,7 @@
 </file>
 
 <file path=word/numbering.xml><?xml version="1.0" encoding="utf-8"?>
-<w:numbering xmlns:wpc="http://schemas.microsoft.com/office/word/2010/wordprocessingCanvas" xmlns:cx="http://schemas.microsoft.com/office/drawing/2014/chartex" xmlns:cx1="http://schemas.microsoft.com/office/drawing/2015/9/8/chartex" xmlns:cx2="http://schemas.microsoft.com/office/drawing/2015/10/21/chartex" xmlns:cx3="http://schemas.microsoft.com/office/drawing/2016/5/9/chartex" xmlns:cx4="http://schemas.microsoft.com/office/drawing/2016/5/10/chartex" xmlns:cx5="http://schemas.microsoft.com/office/drawing/2016/5/11/chartex" xmlns:cx6="http://schemas.microsoft.com/office/drawing/2016/5/12/chartex" xmlns:cx7="http://schemas.microsoft.com/office/drawing/2016/5/13/chartex" xmlns:cx8="http://schemas.microsoft.com/office/drawing/2016/5/14/chartex" xmlns:mc="http://schemas.openxmlformats.org/markup-compatibility/2006" xmlns:aink="http://schemas.microsoft.com/office/drawing/2016/ink" xmlns:am3d="http://schemas.microsoft.com/office/drawing/2017/model3d" xmlns:o="urn:schemas-microsoft-com:office:office" xmlns:r="http://schemas.openxmlformats.org/officeDocument/2006/relationships" xmlns:m="http://schemas.openxmlformats.org/officeDocument/2006/math" xmlns:v="urn:schemas-microsoft-com:vml" xmlns:wp14="http://schemas.microsoft.com/office/word/2010/wordprocessingDrawing" xmlns:wp="http://schemas.openxmlformats.org/drawingml/2006/wordprocessingDrawing" xmlns:w10="urn:schemas-microsoft-com:office:word" xmlns:w="http://schemas.openxmlformats.org/wordprocessingml/2006/main" xmlns:w14="http://schemas.microsoft.com/office/word/2010/wordml" xmlns:w15="http://schemas.microsoft.com/office/word/2012/wordml" xmlns:w16cid="http://schemas.microsoft.com/office/word/2016/wordml/cid" xmlns:w16se="http://schemas.microsoft.com/office/word/2015/wordml/symex" xmlns:wpg="http://schemas.microsoft.com/office/word/2010/wordprocessingGroup" xmlns:wpi="http://schemas.microsoft.com/office/word/2010/wordprocessingInk" xmlns:wne="http://schemas.microsoft.com/office/word/2006/wordml" xmlns:wps="http://schemas.microsoft.com/office/word/2010/wordprocessingShape" mc:Ignorable="w14 w15 w16se w16cid wp14">
+<w:numbering xmlns:wpc="http://schemas.microsoft.com/office/word/2010/wordprocessingCanvas" xmlns:cx="http://schemas.microsoft.com/office/drawing/2014/chartex" xmlns:cx1="http://schemas.microsoft.com/office/drawing/2015/9/8/chartex" xmlns:mc="http://schemas.openxmlformats.org/markup-compatibility/2006" xmlns:o="urn:schemas-microsoft-com:office:office" xmlns:r="http://schemas.openxmlformats.org/officeDocument/2006/relationships" xmlns:m="http://schemas.openxmlformats.org/officeDocument/2006/math" xmlns:v="urn:schemas-microsoft-com:vml" xmlns:wp14="http://schemas.microsoft.com/office/word/2010/wordprocessingDrawing" xmlns:wp="http://schemas.openxmlformats.org/drawingml/2006/wordprocessingDrawing" xmlns:w10="urn:schemas-microsoft-com:office:word" xmlns:w="http://schemas.openxmlformats.org/wordprocessingml/2006/main" xmlns:w14="http://schemas.microsoft.com/office/word/2010/wordml" xmlns:w15="http://schemas.microsoft.com/office/word/2012/wordml" xmlns:w16se="http://schemas.microsoft.com/office/word/2015/wordml/symex" xmlns:wpg="http://schemas.microsoft.com/office/word/2010/wordprocessingGroup" xmlns:wpi="http://schemas.microsoft.com/office/word/2010/wordprocessingInk" xmlns:wne="http://schemas.microsoft.com/office/word/2006/wordml" xmlns:wps="http://schemas.microsoft.com/office/word/2010/wordprocessingShape" mc:Ignorable="w14 w15 w16se wp14">
   <w:abstractNum w:abstractNumId="0" w15:restartNumberingAfterBreak="0">
     <w:nsid w:val="05FF3D75"/>
     <w:multiLevelType w:val="hybridMultilevel"/>
@@ -5144,7 +5109,7 @@
 </file>
 
 <file path=word/styles.xml><?xml version="1.0" encoding="utf-8"?>
-<w:styles xmlns:mc="http://schemas.openxmlformats.org/markup-compatibility/2006" xmlns:r="http://schemas.openxmlformats.org/officeDocument/2006/relationships" xmlns:w="http://schemas.openxmlformats.org/wordprocessingml/2006/main" xmlns:w14="http://schemas.microsoft.com/office/word/2010/wordml" xmlns:w15="http://schemas.microsoft.com/office/word/2012/wordml" xmlns:w16cid="http://schemas.microsoft.com/office/word/2016/wordml/cid" xmlns:w16se="http://schemas.microsoft.com/office/word/2015/wordml/symex" mc:Ignorable="w14 w15 w16se w16cid">
+<w:styles xmlns:mc="http://schemas.openxmlformats.org/markup-compatibility/2006" xmlns:r="http://schemas.openxmlformats.org/officeDocument/2006/relationships" xmlns:w="http://schemas.openxmlformats.org/wordprocessingml/2006/main" xmlns:w14="http://schemas.microsoft.com/office/word/2010/wordml" xmlns:w15="http://schemas.microsoft.com/office/word/2012/wordml" xmlns:w16se="http://schemas.microsoft.com/office/word/2015/wordml/symex" mc:Ignorable="w14 w15 w16se">
   <w:docDefaults>
     <w:rPrDefault>
       <w:rPr>
@@ -5160,7 +5125,7 @@
       </w:pPr>
     </w:pPrDefault>
   </w:docDefaults>
-  <w:latentStyles w:defLockedState="0" w:defUIPriority="99" w:defSemiHidden="0" w:defUnhideWhenUsed="0" w:defQFormat="0" w:count="376">
+  <w:latentStyles w:defLockedState="0" w:defUIPriority="99" w:defSemiHidden="0" w:defUnhideWhenUsed="0" w:defQFormat="0" w:count="371">
     <w:lsdException w:name="Normal" w:uiPriority="0" w:qFormat="1"/>
     <w:lsdException w:name="heading 1" w:uiPriority="9" w:qFormat="1"/>
     <w:lsdException w:name="heading 2" w:semiHidden="1" w:uiPriority="9" w:unhideWhenUsed="1" w:qFormat="1"/>
@@ -5532,11 +5497,6 @@
     <w:lsdException w:name="List Table 5 Dark Accent 6" w:uiPriority="50"/>
     <w:lsdException w:name="List Table 6 Colorful Accent 6" w:uiPriority="51"/>
     <w:lsdException w:name="List Table 7 Colorful Accent 6" w:uiPriority="52"/>
-    <w:lsdException w:name="Mention" w:semiHidden="1" w:unhideWhenUsed="1"/>
-    <w:lsdException w:name="Smart Hyperlink" w:semiHidden="1" w:unhideWhenUsed="1"/>
-    <w:lsdException w:name="Hashtag" w:semiHidden="1" w:unhideWhenUsed="1"/>
-    <w:lsdException w:name="Unresolved Mention" w:semiHidden="1" w:unhideWhenUsed="1"/>
-    <w:lsdException w:name="Smart Link" w:semiHidden="1" w:unhideWhenUsed="1"/>
   </w:latentStyles>
   <w:style w:type="paragraph" w:default="1" w:styleId="Normal">
     <w:name w:val="Normal"/>
